--- a/doc/บทที่ 2.docx
+++ b/doc/บทที่ 2.docx
@@ -104,7 +104,45 @@
           <w:szCs w:val="32"/>
           <w:cs/>
         </w:rPr>
-        <w:t xml:space="preserve">โดยโครงงานนี้จะเน้นเรื่องการประมวลผลภาพดิจิตอลสำหรับใช้ในการตรวจจับโมเดลยานพานหะอื่น ๆ </w:t>
+        <w:t>โดยโครงงานนี้จะเน้นเรื่องการประมวลผลภาพดิจิตอล</w:t>
+      </w:r>
+      <w:r>
+        <w:rPr>
+          <w:rFonts w:ascii="Angsana New" w:hAnsi="Angsana New" w:cs="Angsana New"/>
+          <w:sz w:val="32"/>
+          <w:szCs w:val="32"/>
+          <w:cs/>
+        </w:rPr>
+        <w:t>สำหรับใช้ในการตรวจจับโมเดลยานพา</w:t>
+      </w:r>
+      <w:r>
+        <w:rPr>
+          <w:rFonts w:ascii="Angsana New" w:hAnsi="Angsana New" w:cs="Angsana New"/>
+          <w:sz w:val="32"/>
+          <w:szCs w:val="32"/>
+          <w:cs/>
+        </w:rPr>
+        <w:t>ห</w:t>
+      </w:r>
+      <w:r>
+        <w:rPr>
+          <w:rFonts w:ascii="Angsana New" w:hAnsi="Angsana New" w:cs="Angsana New" w:hint="cs"/>
+          <w:sz w:val="32"/>
+          <w:szCs w:val="32"/>
+          <w:cs/>
+        </w:rPr>
+        <w:t>น</w:t>
+      </w:r>
+      <w:bookmarkStart w:id="0" w:name="_GoBack"/>
+      <w:bookmarkEnd w:id="0"/>
+      <w:r>
+        <w:rPr>
+          <w:rFonts w:ascii="Angsana New" w:hAnsi="Angsana New" w:cs="Angsana New"/>
+          <w:sz w:val="32"/>
+          <w:szCs w:val="32"/>
+          <w:cs/>
+        </w:rPr>
+        <w:t xml:space="preserve">ะอื่น ๆ </w:t>
       </w:r>
     </w:p>
     <w:p>
@@ -133,7 +171,29 @@
           <w:sz w:val="32"/>
           <w:szCs w:val="32"/>
         </w:rPr>
-        <w:t xml:space="preserve">Machine Learning with TensorFlow </w:t>
+        <w:t xml:space="preserve">Machine Learning with </w:t>
+      </w:r>
+      <w:proofErr w:type="spellStart"/>
+      <w:r>
+        <w:rPr>
+          <w:rFonts w:ascii="Angsana New" w:hAnsi="Angsana New" w:cs="Angsana New"/>
+          <w:b/>
+          <w:bCs/>
+          <w:sz w:val="32"/>
+          <w:szCs w:val="32"/>
+        </w:rPr>
+        <w:t>TensorFlow</w:t>
+      </w:r>
+      <w:proofErr w:type="spellEnd"/>
+      <w:r>
+        <w:rPr>
+          <w:rFonts w:ascii="Angsana New" w:hAnsi="Angsana New" w:cs="Angsana New"/>
+          <w:b/>
+          <w:bCs/>
+          <w:sz w:val="32"/>
+          <w:szCs w:val="32"/>
+        </w:rPr>
+        <w:t xml:space="preserve"> </w:t>
       </w:r>
       <w:r>
         <w:rPr>
@@ -181,7 +241,7 @@
           <w:szCs w:val="36"/>
         </w:rPr>
       </w:pPr>
-      <w:bookmarkStart w:id="0" w:name="_Hlk508071972"/>
+      <w:bookmarkStart w:id="1" w:name="_Hlk508071972"/>
       <w:r>
         <w:rPr>
           <w:rFonts w:ascii="Angsana New" w:hAnsi="Angsana New" w:cs="Angsana New"/>
@@ -191,10 +251,23 @@
           <w:szCs w:val="36"/>
           <w:cs/>
         </w:rPr>
-        <w:t>ภาพและความหมายของพิกเซล</w:t>
-      </w:r>
-    </w:p>
-    <w:bookmarkEnd w:id="0"/>
+        <w:t>ภาพและความหมายของ</w:t>
+      </w:r>
+      <w:proofErr w:type="spellStart"/>
+      <w:r>
+        <w:rPr>
+          <w:rFonts w:ascii="Angsana New" w:hAnsi="Angsana New" w:cs="Angsana New"/>
+          <w:b/>
+          <w:bCs/>
+          <w:sz w:val="36"/>
+          <w:szCs w:val="36"/>
+          <w:cs/>
+        </w:rPr>
+        <w:t>พิกเซล</w:t>
+      </w:r>
+      <w:proofErr w:type="spellEnd"/>
+    </w:p>
+    <w:bookmarkEnd w:id="1"/>
     <w:p>
       <w:pPr>
         <w:pStyle w:val="a3"/>
@@ -209,6 +282,7 @@
           <w:szCs w:val="32"/>
         </w:rPr>
       </w:pPr>
+      <w:proofErr w:type="spellStart"/>
       <w:r>
         <w:rPr>
           <w:rFonts w:ascii="Angsana New" w:hAnsi="Angsana New" w:cs="Angsana New"/>
@@ -218,6 +292,7 @@
         </w:rPr>
         <w:t>พิกเซล</w:t>
       </w:r>
+      <w:proofErr w:type="spellEnd"/>
       <w:r>
         <w:rPr>
           <w:rFonts w:ascii="Angsana New" w:hAnsi="Angsana New" w:cs="Angsana New"/>
@@ -233,7 +308,67 @@
           <w:szCs w:val="32"/>
           <w:cs/>
         </w:rPr>
-        <w:t xml:space="preserve"> เป็นหน่วยพื้นฐานของภาพ คือจุดภาพบนจอแสดงผล หรือ จุดภาพในรูปภาพที่รวมกันเป็นภาพขึ้น โดยภาพหนึ่งๆ จะประกอบไปด้วยจุดภาพหรือพิกเซลมากมาย และแต่ละภาพที่สร้างขึ้นจะมีความหนาแน่นของจุดภาพ หรือบางครั้งแทนว่าความละเอียด (ความคมชัด) ที่แตกต่างกันไป จึงใช้ในการบอกคุณสมบัติของภาพ จอภาพ หรือ อุปกรณ์แสดงผลภาพได้จอภาพที่มีจำนวนพิกเซลมาก จะมีความละเอียดของภาพมาก โดยมากจะระบุจำนวนพิกเซลแนวนอน </w:t>
+        <w:t xml:space="preserve"> เป็นหน่วยพื้นฐานของภาพ คือจุดภาพบนจอแสดงผล หรือ จุดภาพในรูปภาพที่รวมกันเป็นภาพขึ้น โดยภาพหนึ่งๆ จะประกอบไปด้วยจุดภาพหรือ</w:t>
+      </w:r>
+      <w:proofErr w:type="spellStart"/>
+      <w:r>
+        <w:rPr>
+          <w:rFonts w:ascii="Angsana New" w:hAnsi="Angsana New" w:cs="Angsana New"/>
+          <w:sz w:val="32"/>
+          <w:szCs w:val="32"/>
+          <w:cs/>
+        </w:rPr>
+        <w:t>พิกเซล</w:t>
+      </w:r>
+      <w:proofErr w:type="spellEnd"/>
+      <w:r>
+        <w:rPr>
+          <w:rFonts w:ascii="Angsana New" w:hAnsi="Angsana New" w:cs="Angsana New"/>
+          <w:sz w:val="32"/>
+          <w:szCs w:val="32"/>
+          <w:cs/>
+        </w:rPr>
+        <w:t>มากมาย และแต่ละภาพที่สร้างขึ้นจะมีความหนาแน่นของจุดภาพ หรือบางครั้งแทนว่าความละเอียด (ความคมชัด) ที่แตกต่างกันไป จึงใช้ในการบอกคุณสมบัติของภาพ จอภาพ หรือ อุปกรณ์แสดงผลภาพได้จอภาพที่มีจำนวน</w:t>
+      </w:r>
+      <w:proofErr w:type="spellStart"/>
+      <w:r>
+        <w:rPr>
+          <w:rFonts w:ascii="Angsana New" w:hAnsi="Angsana New" w:cs="Angsana New"/>
+          <w:sz w:val="32"/>
+          <w:szCs w:val="32"/>
+          <w:cs/>
+        </w:rPr>
+        <w:t>พิกเซล</w:t>
+      </w:r>
+      <w:proofErr w:type="spellEnd"/>
+      <w:r>
+        <w:rPr>
+          <w:rFonts w:ascii="Angsana New" w:hAnsi="Angsana New" w:cs="Angsana New"/>
+          <w:sz w:val="32"/>
+          <w:szCs w:val="32"/>
+          <w:cs/>
+        </w:rPr>
+        <w:t>มาก จะมีความละเอียดของภาพมาก โดยมากจะระบุจำนวน</w:t>
+      </w:r>
+      <w:proofErr w:type="spellStart"/>
+      <w:r>
+        <w:rPr>
+          <w:rFonts w:ascii="Angsana New" w:hAnsi="Angsana New" w:cs="Angsana New"/>
+          <w:sz w:val="32"/>
+          <w:szCs w:val="32"/>
+          <w:cs/>
+        </w:rPr>
+        <w:t>พิกเซล</w:t>
+      </w:r>
+      <w:proofErr w:type="spellEnd"/>
+      <w:r>
+        <w:rPr>
+          <w:rFonts w:ascii="Angsana New" w:hAnsi="Angsana New" w:cs="Angsana New"/>
+          <w:sz w:val="32"/>
+          <w:szCs w:val="32"/>
+          <w:cs/>
+        </w:rPr>
+        <w:t xml:space="preserve">แนวนอน </w:t>
       </w:r>
       <w:r>
         <w:rPr>
@@ -267,7 +402,47 @@
           <w:szCs w:val="32"/>
           <w:cs/>
         </w:rPr>
-        <w:t xml:space="preserve"> พิกเซลคำว่า "พิกเซล" (</w:t>
+        <w:t xml:space="preserve"> </w:t>
+      </w:r>
+      <w:proofErr w:type="spellStart"/>
+      <w:r>
+        <w:rPr>
+          <w:rFonts w:ascii="Angsana New" w:hAnsi="Angsana New" w:cs="Angsana New"/>
+          <w:sz w:val="32"/>
+          <w:szCs w:val="32"/>
+          <w:cs/>
+        </w:rPr>
+        <w:t>พิกเซล</w:t>
+      </w:r>
+      <w:proofErr w:type="spellEnd"/>
+      <w:r>
+        <w:rPr>
+          <w:rFonts w:ascii="Angsana New" w:hAnsi="Angsana New" w:cs="Angsana New"/>
+          <w:sz w:val="32"/>
+          <w:szCs w:val="32"/>
+          <w:cs/>
+        </w:rPr>
+        <w:t>คำว่า "</w:t>
+      </w:r>
+      <w:proofErr w:type="spellStart"/>
+      <w:r>
+        <w:rPr>
+          <w:rFonts w:ascii="Angsana New" w:hAnsi="Angsana New" w:cs="Angsana New"/>
+          <w:sz w:val="32"/>
+          <w:szCs w:val="32"/>
+          <w:cs/>
+        </w:rPr>
+        <w:t>พิกเซล</w:t>
+      </w:r>
+      <w:proofErr w:type="spellEnd"/>
+      <w:r>
+        <w:rPr>
+          <w:rFonts w:ascii="Angsana New" w:hAnsi="Angsana New" w:cs="Angsana New"/>
+          <w:sz w:val="32"/>
+          <w:szCs w:val="32"/>
+          <w:cs/>
+        </w:rPr>
+        <w:t>" (</w:t>
       </w:r>
       <w:r>
         <w:rPr>
@@ -284,7 +459,27 @@
           <w:szCs w:val="32"/>
           <w:cs/>
         </w:rPr>
-        <w:t>มาจากคำว่า "พิกเจอร์" (</w:t>
+        <w:t>มาจากคำว่า "</w:t>
+      </w:r>
+      <w:proofErr w:type="spellStart"/>
+      <w:r>
+        <w:rPr>
+          <w:rFonts w:ascii="Angsana New" w:hAnsi="Angsana New" w:cs="Angsana New"/>
+          <w:sz w:val="32"/>
+          <w:szCs w:val="32"/>
+          <w:cs/>
+        </w:rPr>
+        <w:t>พิก</w:t>
+      </w:r>
+      <w:proofErr w:type="spellEnd"/>
+      <w:r>
+        <w:rPr>
+          <w:rFonts w:ascii="Angsana New" w:hAnsi="Angsana New" w:cs="Angsana New"/>
+          <w:sz w:val="32"/>
+          <w:szCs w:val="32"/>
+          <w:cs/>
+        </w:rPr>
+        <w:t>เจอร์" (</w:t>
       </w:r>
       <w:r>
         <w:rPr>
@@ -301,7 +496,47 @@
           <w:szCs w:val="32"/>
           <w:cs/>
         </w:rPr>
-        <w:t>ที่แปลว่า รูปภาพ และ "เอเลเมนต์" (</w:t>
+        <w:t>ที่แปลว่า รูปภาพ และ "เอ</w:t>
+      </w:r>
+      <w:proofErr w:type="spellStart"/>
+      <w:r>
+        <w:rPr>
+          <w:rFonts w:ascii="Angsana New" w:hAnsi="Angsana New" w:cs="Angsana New"/>
+          <w:sz w:val="32"/>
+          <w:szCs w:val="32"/>
+          <w:cs/>
+        </w:rPr>
+        <w:t>เล</w:t>
+      </w:r>
+      <w:proofErr w:type="spellEnd"/>
+      <w:r>
+        <w:rPr>
+          <w:rFonts w:ascii="Angsana New" w:hAnsi="Angsana New" w:cs="Angsana New"/>
+          <w:sz w:val="32"/>
+          <w:szCs w:val="32"/>
+          <w:cs/>
+        </w:rPr>
+        <w:t>เมน</w:t>
+      </w:r>
+      <w:proofErr w:type="spellStart"/>
+      <w:r>
+        <w:rPr>
+          <w:rFonts w:ascii="Angsana New" w:hAnsi="Angsana New" w:cs="Angsana New"/>
+          <w:sz w:val="32"/>
+          <w:szCs w:val="32"/>
+          <w:cs/>
+        </w:rPr>
+        <w:t>ต์</w:t>
+      </w:r>
+      <w:proofErr w:type="spellEnd"/>
+      <w:r>
+        <w:rPr>
+          <w:rFonts w:ascii="Angsana New" w:hAnsi="Angsana New" w:cs="Angsana New"/>
+          <w:sz w:val="32"/>
+          <w:szCs w:val="32"/>
+          <w:cs/>
+        </w:rPr>
+        <w:t>" (</w:t>
       </w:r>
       <w:r>
         <w:rPr>
@@ -415,7 +650,27 @@
           <w:szCs w:val="32"/>
           <w:cs/>
         </w:rPr>
-        <w:t>จำนวนที่มากที่สุดของพิกเซลในแกน</w:t>
+        <w:t>จำนวนที่มากที่สุดของ</w:t>
+      </w:r>
+      <w:proofErr w:type="spellStart"/>
+      <w:r>
+        <w:rPr>
+          <w:rFonts w:ascii="Angsana New" w:hAnsi="Angsana New" w:cs="Angsana New"/>
+          <w:sz w:val="32"/>
+          <w:szCs w:val="32"/>
+          <w:cs/>
+        </w:rPr>
+        <w:t>พิกเซล</w:t>
+      </w:r>
+      <w:proofErr w:type="spellEnd"/>
+      <w:r>
+        <w:rPr>
+          <w:rFonts w:ascii="Angsana New" w:hAnsi="Angsana New" w:cs="Angsana New"/>
+          <w:sz w:val="32"/>
+          <w:szCs w:val="32"/>
+          <w:cs/>
+        </w:rPr>
+        <w:t>ในแกน</w:t>
       </w:r>
       <w:r>
         <w:rPr>
@@ -450,7 +705,27 @@
           <w:szCs w:val="32"/>
           <w:cs/>
         </w:rPr>
-        <w:t xml:space="preserve"> จำนวนที่มากที่สุดของพิกเซลในแกน </w:t>
+        <w:t xml:space="preserve"> จำนวนที่มากที่สุดของ</w:t>
+      </w:r>
+      <w:proofErr w:type="spellStart"/>
+      <w:r>
+        <w:rPr>
+          <w:rFonts w:ascii="Angsana New" w:hAnsi="Angsana New" w:cs="Angsana New"/>
+          <w:sz w:val="32"/>
+          <w:szCs w:val="32"/>
+          <w:cs/>
+        </w:rPr>
+        <w:t>พิกเซล</w:t>
+      </w:r>
+      <w:proofErr w:type="spellEnd"/>
+      <w:r>
+        <w:rPr>
+          <w:rFonts w:ascii="Angsana New" w:hAnsi="Angsana New" w:cs="Angsana New"/>
+          <w:sz w:val="32"/>
+          <w:szCs w:val="32"/>
+          <w:cs/>
+        </w:rPr>
+        <w:t xml:space="preserve">ในแกน </w:t>
       </w:r>
       <w:r>
         <w:rPr>
@@ -477,7 +752,7 @@
           <w:szCs w:val="36"/>
         </w:rPr>
       </w:pPr>
-      <w:bookmarkStart w:id="1" w:name="_Hlk508072048"/>
+      <w:bookmarkStart w:id="2" w:name="_Hlk508072048"/>
       <w:r>
         <w:rPr>
           <w:rFonts w:ascii="Angsana New" w:hAnsi="Angsana New" w:cs="Angsana New"/>
@@ -491,7 +766,7 @@
         <w:t>ลักษณะการจัดเก็บมูลภาพแบบดิจิตอล</w:t>
       </w:r>
     </w:p>
-    <w:bookmarkEnd w:id="1"/>
+    <w:bookmarkEnd w:id="2"/>
     <w:p>
       <w:pPr>
         <w:pStyle w:val="a3"/>
@@ -526,7 +801,27 @@
           <w:szCs w:val="32"/>
           <w:cs/>
         </w:rPr>
-        <w:t xml:space="preserve">ระดับขึ้นไป แต่ที่นิยมใช้ กันมาก คือ ค่าระดับ ความเข้มของพิกเซลที่เท่ากับ </w:t>
+        <w:t>ระดับขึ้นไป แต่ที่นิยมใช้ กันมาก คือ ค่าระดับ ความเข้มของ</w:t>
+      </w:r>
+      <w:proofErr w:type="spellStart"/>
+      <w:r>
+        <w:rPr>
+          <w:rFonts w:ascii="Angsana New" w:hAnsi="Angsana New" w:cs="Angsana New"/>
+          <w:sz w:val="32"/>
+          <w:szCs w:val="32"/>
+          <w:cs/>
+        </w:rPr>
+        <w:t>พิกเซล</w:t>
+      </w:r>
+      <w:proofErr w:type="spellEnd"/>
+      <w:r>
+        <w:rPr>
+          <w:rFonts w:ascii="Angsana New" w:hAnsi="Angsana New" w:cs="Angsana New"/>
+          <w:sz w:val="32"/>
+          <w:szCs w:val="32"/>
+          <w:cs/>
+        </w:rPr>
+        <w:t xml:space="preserve">ที่เท่ากับ </w:t>
       </w:r>
       <w:r>
         <w:rPr>
@@ -543,7 +838,27 @@
           <w:szCs w:val="32"/>
           <w:cs/>
         </w:rPr>
-        <w:t>ระดับ ซึ่งจะท าให้ค่าของพิกเซลอยู่ในช่วง (</w:t>
+        <w:t>ระดับ ซึ่งจะท าให้ค่าของ</w:t>
+      </w:r>
+      <w:proofErr w:type="spellStart"/>
+      <w:r>
+        <w:rPr>
+          <w:rFonts w:ascii="Angsana New" w:hAnsi="Angsana New" w:cs="Angsana New"/>
+          <w:sz w:val="32"/>
+          <w:szCs w:val="32"/>
+          <w:cs/>
+        </w:rPr>
+        <w:t>พิกเซล</w:t>
+      </w:r>
+      <w:proofErr w:type="spellEnd"/>
+      <w:r>
+        <w:rPr>
+          <w:rFonts w:ascii="Angsana New" w:hAnsi="Angsana New" w:cs="Angsana New"/>
+          <w:sz w:val="32"/>
+          <w:szCs w:val="32"/>
+          <w:cs/>
+        </w:rPr>
+        <w:t>อยู่ในช่วง (</w:t>
       </w:r>
       <w:r>
         <w:rPr>
@@ -604,14 +919,25 @@
         </w:rPr>
         <w:t xml:space="preserve">1 </w:t>
       </w:r>
-      <w:r>
-        <w:rPr>
-          <w:rFonts w:ascii="Angsana New" w:hAnsi="Angsana New" w:cs="Angsana New"/>
-          <w:sz w:val="32"/>
-          <w:szCs w:val="32"/>
-          <w:cs/>
-        </w:rPr>
-        <w:t>พิกเซล (</w:t>
+      <w:proofErr w:type="spellStart"/>
+      <w:r>
+        <w:rPr>
+          <w:rFonts w:ascii="Angsana New" w:hAnsi="Angsana New" w:cs="Angsana New"/>
+          <w:sz w:val="32"/>
+          <w:szCs w:val="32"/>
+          <w:cs/>
+        </w:rPr>
+        <w:t>พิกเซล</w:t>
+      </w:r>
+      <w:proofErr w:type="spellEnd"/>
+      <w:r>
+        <w:rPr>
+          <w:rFonts w:ascii="Angsana New" w:hAnsi="Angsana New" w:cs="Angsana New"/>
+          <w:sz w:val="32"/>
+          <w:szCs w:val="32"/>
+          <w:cs/>
+        </w:rPr>
+        <w:t xml:space="preserve"> (</w:t>
       </w:r>
       <w:r>
         <w:rPr>
@@ -720,7 +1046,47 @@
           <w:szCs w:val="32"/>
           <w:cs/>
         </w:rPr>
-        <w:t>ระดับ คือ มีพิกเซลสีขาวกับสีดำเท่านั้น โดยแต่ละพิกเซลจะมีขนาดของ</w:t>
+        <w:t>ระดับ คือ มี</w:t>
+      </w:r>
+      <w:proofErr w:type="spellStart"/>
+      <w:r>
+        <w:rPr>
+          <w:rFonts w:ascii="Angsana New" w:hAnsi="Angsana New" w:cs="Angsana New"/>
+          <w:sz w:val="32"/>
+          <w:szCs w:val="32"/>
+          <w:cs/>
+        </w:rPr>
+        <w:t>พิกเซล</w:t>
+      </w:r>
+      <w:proofErr w:type="spellEnd"/>
+      <w:r>
+        <w:rPr>
+          <w:rFonts w:ascii="Angsana New" w:hAnsi="Angsana New" w:cs="Angsana New"/>
+          <w:sz w:val="32"/>
+          <w:szCs w:val="32"/>
+          <w:cs/>
+        </w:rPr>
+        <w:t>สีขาวกับสีดำเท่านั้น โดยแต่ละ</w:t>
+      </w:r>
+      <w:proofErr w:type="spellStart"/>
+      <w:r>
+        <w:rPr>
+          <w:rFonts w:ascii="Angsana New" w:hAnsi="Angsana New" w:cs="Angsana New"/>
+          <w:sz w:val="32"/>
+          <w:szCs w:val="32"/>
+          <w:cs/>
+        </w:rPr>
+        <w:t>พิกเซล</w:t>
+      </w:r>
+      <w:proofErr w:type="spellEnd"/>
+      <w:r>
+        <w:rPr>
+          <w:rFonts w:ascii="Angsana New" w:hAnsi="Angsana New" w:cs="Angsana New"/>
+          <w:sz w:val="32"/>
+          <w:szCs w:val="32"/>
+          <w:cs/>
+        </w:rPr>
+        <w:t>จะมีขนาดของ</w:t>
       </w:r>
       <w:r>
         <w:rPr>
@@ -795,7 +1161,27 @@
           <w:szCs w:val="32"/>
           <w:cs/>
         </w:rPr>
-        <w:t xml:space="preserve">ระดับ คือ ในแต่ละพิกเซลจะมีขนาดข้องข้อมูล </w:t>
+        <w:t>ระดับ คือ ในแต่ละ</w:t>
+      </w:r>
+      <w:proofErr w:type="spellStart"/>
+      <w:r>
+        <w:rPr>
+          <w:rFonts w:ascii="Angsana New" w:hAnsi="Angsana New" w:cs="Angsana New"/>
+          <w:sz w:val="32"/>
+          <w:szCs w:val="32"/>
+          <w:cs/>
+        </w:rPr>
+        <w:t>พิกเซล</w:t>
+      </w:r>
+      <w:proofErr w:type="spellEnd"/>
+      <w:r>
+        <w:rPr>
+          <w:rFonts w:ascii="Angsana New" w:hAnsi="Angsana New" w:cs="Angsana New"/>
+          <w:sz w:val="32"/>
+          <w:szCs w:val="32"/>
+          <w:cs/>
+        </w:rPr>
+        <w:t xml:space="preserve">จะมีขนาดข้องข้อมูล </w:t>
       </w:r>
       <w:r>
         <w:rPr>
@@ -870,7 +1256,27 @@
           <w:szCs w:val="32"/>
           <w:cs/>
         </w:rPr>
-        <w:t>ภาพทรูคัลเลอร์ (</w:t>
+        <w:t>ภาพทรูคัล</w:t>
+      </w:r>
+      <w:proofErr w:type="spellStart"/>
+      <w:r>
+        <w:rPr>
+          <w:rFonts w:ascii="Angsana New" w:hAnsi="Angsana New" w:cs="Angsana New"/>
+          <w:sz w:val="32"/>
+          <w:szCs w:val="32"/>
+          <w:cs/>
+        </w:rPr>
+        <w:t>เล</w:t>
+      </w:r>
+      <w:proofErr w:type="spellEnd"/>
+      <w:r>
+        <w:rPr>
+          <w:rFonts w:ascii="Angsana New" w:hAnsi="Angsana New" w:cs="Angsana New"/>
+          <w:sz w:val="32"/>
+          <w:szCs w:val="32"/>
+          <w:cs/>
+        </w:rPr>
+        <w:t>อร์ (</w:t>
       </w:r>
       <w:r>
         <w:rPr>
@@ -887,7 +1293,27 @@
           <w:szCs w:val="32"/>
           <w:cs/>
         </w:rPr>
-        <w:t>คือในแต่ละพิกเซลจะมีขนาดของข้อมูล 24 บิตทำให้สามารถแสดงภาพออกมาได้เฉพาะภาพสีเท่านั้น ไม่สามารถแสงดเป็นภาพขาวดำได้</w:t>
+        <w:t>คือในแต่ละ</w:t>
+      </w:r>
+      <w:proofErr w:type="spellStart"/>
+      <w:r>
+        <w:rPr>
+          <w:rFonts w:ascii="Angsana New" w:hAnsi="Angsana New" w:cs="Angsana New"/>
+          <w:sz w:val="32"/>
+          <w:szCs w:val="32"/>
+          <w:cs/>
+        </w:rPr>
+        <w:t>พิกเซล</w:t>
+      </w:r>
+      <w:proofErr w:type="spellEnd"/>
+      <w:r>
+        <w:rPr>
+          <w:rFonts w:ascii="Angsana New" w:hAnsi="Angsana New" w:cs="Angsana New"/>
+          <w:sz w:val="32"/>
+          <w:szCs w:val="32"/>
+          <w:cs/>
+        </w:rPr>
+        <w:t>จะมีขนาดของข้อมูล 24 บิตทำให้สามารถแสดงภาพออกมาได้เฉพาะภาพสีเท่านั้น ไม่สามารถแสงดเป็นภาพขาวดำได้</w:t>
       </w:r>
     </w:p>
     <w:p>
@@ -1335,7 +1761,27 @@
           <w:szCs w:val="32"/>
           <w:cs/>
         </w:rPr>
-        <w:t>ุดภาพ (พิกเซล) ส่วนการประมวลภาพระดับสูงนั้นข้อมูลภาพที่นำ</w:t>
+        <w:t>ุดภาพ (</w:t>
+      </w:r>
+      <w:proofErr w:type="spellStart"/>
+      <w:r>
+        <w:rPr>
+          <w:rFonts w:asciiTheme="majorBidi" w:hAnsiTheme="majorBidi" w:cstheme="majorBidi"/>
+          <w:sz w:val="32"/>
+          <w:szCs w:val="32"/>
+          <w:cs/>
+        </w:rPr>
+        <w:t>พิกเซล</w:t>
+      </w:r>
+      <w:proofErr w:type="spellEnd"/>
+      <w:r>
+        <w:rPr>
+          <w:rFonts w:asciiTheme="majorBidi" w:hAnsiTheme="majorBidi" w:cstheme="majorBidi"/>
+          <w:sz w:val="32"/>
+          <w:szCs w:val="32"/>
+          <w:cs/>
+        </w:rPr>
+        <w:t>) ส่วนการประมวลภาพระดับสูงนั้นข้อมูลภาพที่นำ</w:t>
       </w:r>
       <w:r>
         <w:rPr>
@@ -1448,7 +1894,7 @@
           <w:szCs w:val="36"/>
         </w:rPr>
       </w:pPr>
-      <w:bookmarkStart w:id="2" w:name="_Hlk508072075"/>
+      <w:bookmarkStart w:id="3" w:name="_Hlk508072075"/>
       <w:r>
         <w:rPr>
           <w:rFonts w:asciiTheme="majorBidi" w:hAnsiTheme="majorBidi" w:cs="Angsana New"/>
@@ -1472,7 +1918,7 @@
         <w:t>Image Feature Extraction)</w:t>
       </w:r>
     </w:p>
-    <w:bookmarkEnd w:id="2"/>
+    <w:bookmarkEnd w:id="3"/>
     <w:p>
       <w:pPr>
         <w:ind w:firstLine="720"/>
@@ -1659,7 +2105,27 @@
           <w:szCs w:val="32"/>
           <w:cs/>
         </w:rPr>
-        <w:t>เป็นลักษณะเฉพาะของภาพที่มีบทบาทสำคัญในระบบค้นคืนภาพเช่นฮิสโต</w:t>
+        <w:t>เป็นลักษณะเฉพาะของภาพที่มีบทบาทสำคัญในระบบค้นคืนภาพเช่น</w:t>
+      </w:r>
+      <w:proofErr w:type="spellStart"/>
+      <w:r>
+        <w:rPr>
+          <w:rFonts w:asciiTheme="majorBidi" w:hAnsiTheme="majorBidi" w:cstheme="majorBidi"/>
+          <w:sz w:val="32"/>
+          <w:szCs w:val="32"/>
+          <w:cs/>
+        </w:rPr>
+        <w:t>ฮิส</w:t>
+      </w:r>
+      <w:proofErr w:type="spellEnd"/>
+      <w:r>
+        <w:rPr>
+          <w:rFonts w:asciiTheme="majorBidi" w:hAnsiTheme="majorBidi" w:cstheme="majorBidi"/>
+          <w:sz w:val="32"/>
+          <w:szCs w:val="32"/>
+          <w:cs/>
+        </w:rPr>
+        <w:t>โต</w:t>
       </w:r>
       <w:r>
         <w:rPr>
@@ -2019,7 +2485,7 @@
           <w:szCs w:val="36"/>
         </w:rPr>
       </w:pPr>
-      <w:bookmarkStart w:id="3" w:name="_Hlk508072129"/>
+      <w:bookmarkStart w:id="4" w:name="_Hlk508072129"/>
       <w:r>
         <w:rPr>
           <w:rFonts w:asciiTheme="majorBidi" w:hAnsiTheme="majorBidi" w:cstheme="majorBidi" w:hint="cs"/>
@@ -2073,7 +2539,7 @@
         <w:t>)</w:t>
       </w:r>
     </w:p>
-    <w:bookmarkEnd w:id="3"/>
+    <w:bookmarkEnd w:id="4"/>
     <w:p>
       <w:pPr>
         <w:spacing w:after="0"/>
@@ -3143,7 +3609,7 @@
           <w:szCs w:val="36"/>
         </w:rPr>
       </w:pPr>
-      <w:bookmarkStart w:id="4" w:name="_Hlk508072154"/>
+      <w:bookmarkStart w:id="5" w:name="_Hlk508072154"/>
       <w:r>
         <w:rPr>
           <w:rFonts w:asciiTheme="majorBidi" w:hAnsiTheme="majorBidi" w:cstheme="majorBidi"/>
@@ -3155,7 +3621,7 @@
         <w:t>OpenCV (Open Source Computer Vision Library)</w:t>
       </w:r>
     </w:p>
-    <w:bookmarkEnd w:id="4"/>
+    <w:bookmarkEnd w:id="5"/>
     <w:p>
       <w:pPr>
         <w:pStyle w:val="a3"/>
@@ -3361,13 +3827,23 @@
         </w:rPr>
         <w:t xml:space="preserve"> </w:t>
       </w:r>
-      <w:r>
-        <w:rPr>
-          <w:rFonts w:asciiTheme="majorBidi" w:hAnsiTheme="majorBidi" w:cstheme="majorBidi"/>
-          <w:sz w:val="32"/>
-          <w:szCs w:val="32"/>
-        </w:rPr>
-        <w:t xml:space="preserve">Matlab </w:t>
+      <w:proofErr w:type="spellStart"/>
+      <w:r>
+        <w:rPr>
+          <w:rFonts w:asciiTheme="majorBidi" w:hAnsiTheme="majorBidi" w:cstheme="majorBidi"/>
+          <w:sz w:val="32"/>
+          <w:szCs w:val="32"/>
+        </w:rPr>
+        <w:t>Matlab</w:t>
+      </w:r>
+      <w:proofErr w:type="spellEnd"/>
+      <w:r>
+        <w:rPr>
+          <w:rFonts w:asciiTheme="majorBidi" w:hAnsiTheme="majorBidi" w:cstheme="majorBidi"/>
+          <w:sz w:val="32"/>
+          <w:szCs w:val="32"/>
+        </w:rPr>
+        <w:t xml:space="preserve"> </w:t>
       </w:r>
       <w:r>
         <w:rPr>
@@ -3668,7 +4144,27 @@
           <w:szCs w:val="32"/>
           <w:cs/>
         </w:rPr>
-        <w:t>ใช้เก็บข้อมูลต่าง ๆ อาทิ เช่น รูปภาพ เมทริกซ์ พิกัด</w:t>
+        <w:t>ใช้เก็บข้อมูลต่าง ๆ อาทิ เช่น รูปภาพ เมทริก</w:t>
+      </w:r>
+      <w:proofErr w:type="spellStart"/>
+      <w:r>
+        <w:rPr>
+          <w:rFonts w:asciiTheme="majorBidi" w:hAnsiTheme="majorBidi" w:cstheme="majorBidi"/>
+          <w:sz w:val="32"/>
+          <w:szCs w:val="32"/>
+          <w:cs/>
+        </w:rPr>
+        <w:t>ซ์</w:t>
+      </w:r>
+      <w:proofErr w:type="spellEnd"/>
+      <w:r>
+        <w:rPr>
+          <w:rFonts w:asciiTheme="majorBidi" w:hAnsiTheme="majorBidi" w:cstheme="majorBidi"/>
+          <w:sz w:val="32"/>
+          <w:szCs w:val="32"/>
+          <w:cs/>
+        </w:rPr>
+        <w:t xml:space="preserve"> พิกัด</w:t>
       </w:r>
     </w:p>
     <w:p>
@@ -4427,7 +4923,7 @@
           <w:szCs w:val="32"/>
         </w:rPr>
       </w:pPr>
-      <w:bookmarkStart w:id="5" w:name="_Hlk508072212"/>
+      <w:bookmarkStart w:id="6" w:name="_Hlk508072212"/>
       <w:r>
         <w:rPr>
           <w:rFonts w:asciiTheme="majorBidi" w:hAnsiTheme="majorBidi" w:cs="Angsana New"/>
@@ -4461,7 +4957,7 @@
         <w:t>Recognition)</w:t>
       </w:r>
     </w:p>
-    <w:bookmarkEnd w:id="5"/>
+    <w:bookmarkEnd w:id="6"/>
     <w:p>
       <w:pPr>
         <w:pStyle w:val="a3"/>
@@ -4789,7 +5285,27 @@
           <w:szCs w:val="32"/>
           <w:cs/>
         </w:rPr>
-        <w:t>นวนยอดแหลมและการพิจารณาจากฮิสโตแกรม</w:t>
+        <w:t>นวนยอดแหลมและการพิจารณาจาก</w:t>
+      </w:r>
+      <w:proofErr w:type="spellStart"/>
+      <w:r>
+        <w:rPr>
+          <w:rFonts w:asciiTheme="majorBidi" w:hAnsiTheme="majorBidi" w:cs="Angsana New"/>
+          <w:sz w:val="32"/>
+          <w:szCs w:val="32"/>
+          <w:cs/>
+        </w:rPr>
+        <w:t>ฮิส</w:t>
+      </w:r>
+      <w:proofErr w:type="spellEnd"/>
+      <w:r>
+        <w:rPr>
+          <w:rFonts w:asciiTheme="majorBidi" w:hAnsiTheme="majorBidi" w:cs="Angsana New"/>
+          <w:sz w:val="32"/>
+          <w:szCs w:val="32"/>
+          <w:cs/>
+        </w:rPr>
+        <w:t>โตแกรม</w:t>
       </w:r>
     </w:p>
     <w:p>
@@ -5601,7 +6117,7 @@
           <w:szCs w:val="32"/>
         </w:rPr>
       </w:pPr>
-      <w:bookmarkStart w:id="6" w:name="_Hlk508072238"/>
+      <w:bookmarkStart w:id="7" w:name="_Hlk508072238"/>
       <w:r>
         <w:rPr>
           <w:rFonts w:asciiTheme="majorBidi" w:hAnsiTheme="majorBidi" w:cstheme="majorBidi"/>
@@ -5633,8 +6149,8 @@
           <w:szCs w:val="32"/>
         </w:rPr>
       </w:pPr>
-      <w:bookmarkStart w:id="7" w:name="_Hlk508067559"/>
-      <w:bookmarkEnd w:id="6"/>
+      <w:bookmarkStart w:id="8" w:name="_Hlk508067559"/>
+      <w:bookmarkEnd w:id="7"/>
       <w:r>
         <w:rPr>
           <w:rFonts w:asciiTheme="majorBidi" w:hAnsiTheme="majorBidi" w:cs="Angsana New" w:hint="cs"/>
@@ -6162,18 +6678,137 @@
           <w:szCs w:val="32"/>
           <w:cs/>
         </w:rPr>
-        <w:t xml:space="preserve"> การหา (</w:t>
-      </w:r>
-      <w:r>
-        <w:rPr>
-          <w:rFonts w:asciiTheme="majorBidi" w:hAnsiTheme="majorBidi" w:cstheme="majorBidi"/>
-          <w:sz w:val="32"/>
-          <w:szCs w:val="32"/>
-        </w:rPr>
-        <w:t xml:space="preserve"> xmax , xmin , ymax , ymin , xcenter , ycenter)</w:t>
-      </w:r>
-    </w:p>
-    <w:bookmarkEnd w:id="7"/>
+        <w:t xml:space="preserve"> การหา </w:t>
+      </w:r>
+      <w:proofErr w:type="gramStart"/>
+      <w:r>
+        <w:rPr>
+          <w:rFonts w:asciiTheme="majorBidi" w:hAnsiTheme="majorBidi" w:cstheme="majorBidi" w:hint="cs"/>
+          <w:sz w:val="32"/>
+          <w:szCs w:val="32"/>
+          <w:cs/>
+        </w:rPr>
+        <w:t>(</w:t>
+      </w:r>
+      <w:r>
+        <w:rPr>
+          <w:rFonts w:asciiTheme="majorBidi" w:hAnsiTheme="majorBidi" w:cstheme="majorBidi"/>
+          <w:sz w:val="32"/>
+          <w:szCs w:val="32"/>
+        </w:rPr>
+        <w:t xml:space="preserve"> </w:t>
+      </w:r>
+      <w:proofErr w:type="spellStart"/>
+      <w:r>
+        <w:rPr>
+          <w:rFonts w:asciiTheme="majorBidi" w:hAnsiTheme="majorBidi" w:cstheme="majorBidi"/>
+          <w:sz w:val="32"/>
+          <w:szCs w:val="32"/>
+        </w:rPr>
+        <w:t>xmax</w:t>
+      </w:r>
+      <w:proofErr w:type="spellEnd"/>
+      <w:proofErr w:type="gramEnd"/>
+      <w:r>
+        <w:rPr>
+          <w:rFonts w:asciiTheme="majorBidi" w:hAnsiTheme="majorBidi" w:cstheme="majorBidi"/>
+          <w:sz w:val="32"/>
+          <w:szCs w:val="32"/>
+        </w:rPr>
+        <w:t xml:space="preserve"> , </w:t>
+      </w:r>
+      <w:proofErr w:type="spellStart"/>
+      <w:r>
+        <w:rPr>
+          <w:rFonts w:asciiTheme="majorBidi" w:hAnsiTheme="majorBidi" w:cstheme="majorBidi"/>
+          <w:sz w:val="32"/>
+          <w:szCs w:val="32"/>
+        </w:rPr>
+        <w:t>xmin</w:t>
+      </w:r>
+      <w:proofErr w:type="spellEnd"/>
+      <w:r>
+        <w:rPr>
+          <w:rFonts w:asciiTheme="majorBidi" w:hAnsiTheme="majorBidi" w:cstheme="majorBidi"/>
+          <w:sz w:val="32"/>
+          <w:szCs w:val="32"/>
+        </w:rPr>
+        <w:t xml:space="preserve"> , </w:t>
+      </w:r>
+      <w:proofErr w:type="spellStart"/>
+      <w:r>
+        <w:rPr>
+          <w:rFonts w:asciiTheme="majorBidi" w:hAnsiTheme="majorBidi" w:cstheme="majorBidi"/>
+          <w:sz w:val="32"/>
+          <w:szCs w:val="32"/>
+        </w:rPr>
+        <w:t>ymax</w:t>
+      </w:r>
+      <w:proofErr w:type="spellEnd"/>
+      <w:r>
+        <w:rPr>
+          <w:rFonts w:asciiTheme="majorBidi" w:hAnsiTheme="majorBidi" w:cstheme="majorBidi"/>
+          <w:sz w:val="32"/>
+          <w:szCs w:val="32"/>
+        </w:rPr>
+        <w:t xml:space="preserve"> , </w:t>
+      </w:r>
+      <w:proofErr w:type="spellStart"/>
+      <w:r>
+        <w:rPr>
+          <w:rFonts w:asciiTheme="majorBidi" w:hAnsiTheme="majorBidi" w:cstheme="majorBidi"/>
+          <w:sz w:val="32"/>
+          <w:szCs w:val="32"/>
+        </w:rPr>
+        <w:t>ymin</w:t>
+      </w:r>
+      <w:proofErr w:type="spellEnd"/>
+      <w:r>
+        <w:rPr>
+          <w:rFonts w:asciiTheme="majorBidi" w:hAnsiTheme="majorBidi" w:cstheme="majorBidi"/>
+          <w:sz w:val="32"/>
+          <w:szCs w:val="32"/>
+        </w:rPr>
+        <w:t xml:space="preserve"> , </w:t>
+      </w:r>
+      <w:proofErr w:type="spellStart"/>
+      <w:r>
+        <w:rPr>
+          <w:rFonts w:asciiTheme="majorBidi" w:hAnsiTheme="majorBidi" w:cstheme="majorBidi"/>
+          <w:sz w:val="32"/>
+          <w:szCs w:val="32"/>
+        </w:rPr>
+        <w:t>xcenter</w:t>
+      </w:r>
+      <w:proofErr w:type="spellEnd"/>
+      <w:r>
+        <w:rPr>
+          <w:rFonts w:asciiTheme="majorBidi" w:hAnsiTheme="majorBidi" w:cstheme="majorBidi"/>
+          <w:sz w:val="32"/>
+          <w:szCs w:val="32"/>
+        </w:rPr>
+        <w:t xml:space="preserve"> , </w:t>
+      </w:r>
+      <w:proofErr w:type="spellStart"/>
+      <w:r>
+        <w:rPr>
+          <w:rFonts w:asciiTheme="majorBidi" w:hAnsiTheme="majorBidi" w:cstheme="majorBidi"/>
+          <w:sz w:val="32"/>
+          <w:szCs w:val="32"/>
+        </w:rPr>
+        <w:t>ycenter</w:t>
+      </w:r>
+      <w:proofErr w:type="spellEnd"/>
+      <w:r>
+        <w:rPr>
+          <w:rFonts w:asciiTheme="majorBidi" w:hAnsiTheme="majorBidi" w:cstheme="majorBidi"/>
+          <w:sz w:val="32"/>
+          <w:szCs w:val="32"/>
+        </w:rPr>
+        <w:t>)</w:t>
+      </w:r>
+    </w:p>
+    <w:bookmarkEnd w:id="8"/>
     <w:p>
       <w:pPr>
         <w:pStyle w:val="a3"/>
@@ -6285,7 +6920,133 @@
           <w:sz w:val="32"/>
           <w:szCs w:val="32"/>
         </w:rPr>
-        <w:t xml:space="preserve"> xmin = C , xmax = D , ymin = C , ymax = B , xcenter =  C+D / 2  ycenter = C+B/2 </w:t>
+        <w:t xml:space="preserve"> </w:t>
+      </w:r>
+      <w:proofErr w:type="spellStart"/>
+      <w:r>
+        <w:rPr>
+          <w:rFonts w:ascii="Angsana New" w:hAnsi="Angsana New" w:cs="Angsana New"/>
+          <w:sz w:val="32"/>
+          <w:szCs w:val="32"/>
+        </w:rPr>
+        <w:t>xmin</w:t>
+      </w:r>
+      <w:proofErr w:type="spellEnd"/>
+      <w:r>
+        <w:rPr>
+          <w:rFonts w:ascii="Angsana New" w:hAnsi="Angsana New" w:cs="Angsana New"/>
+          <w:sz w:val="32"/>
+          <w:szCs w:val="32"/>
+        </w:rPr>
+        <w:t xml:space="preserve"> = </w:t>
+      </w:r>
+      <w:proofErr w:type="gramStart"/>
+      <w:r>
+        <w:rPr>
+          <w:rFonts w:ascii="Angsana New" w:hAnsi="Angsana New" w:cs="Angsana New"/>
+          <w:sz w:val="32"/>
+          <w:szCs w:val="32"/>
+        </w:rPr>
+        <w:t>C ,</w:t>
+      </w:r>
+      <w:proofErr w:type="gramEnd"/>
+      <w:r>
+        <w:rPr>
+          <w:rFonts w:ascii="Angsana New" w:hAnsi="Angsana New" w:cs="Angsana New"/>
+          <w:sz w:val="32"/>
+          <w:szCs w:val="32"/>
+        </w:rPr>
+        <w:t xml:space="preserve"> </w:t>
+      </w:r>
+      <w:proofErr w:type="spellStart"/>
+      <w:r>
+        <w:rPr>
+          <w:rFonts w:ascii="Angsana New" w:hAnsi="Angsana New" w:cs="Angsana New"/>
+          <w:sz w:val="32"/>
+          <w:szCs w:val="32"/>
+        </w:rPr>
+        <w:t>xmax</w:t>
+      </w:r>
+      <w:proofErr w:type="spellEnd"/>
+      <w:r>
+        <w:rPr>
+          <w:rFonts w:ascii="Angsana New" w:hAnsi="Angsana New" w:cs="Angsana New"/>
+          <w:sz w:val="32"/>
+          <w:szCs w:val="32"/>
+        </w:rPr>
+        <w:t xml:space="preserve"> = D , </w:t>
+      </w:r>
+      <w:proofErr w:type="spellStart"/>
+      <w:r>
+        <w:rPr>
+          <w:rFonts w:ascii="Angsana New" w:hAnsi="Angsana New" w:cs="Angsana New"/>
+          <w:sz w:val="32"/>
+          <w:szCs w:val="32"/>
+        </w:rPr>
+        <w:t>ymin</w:t>
+      </w:r>
+      <w:proofErr w:type="spellEnd"/>
+      <w:r>
+        <w:rPr>
+          <w:rFonts w:ascii="Angsana New" w:hAnsi="Angsana New" w:cs="Angsana New"/>
+          <w:sz w:val="32"/>
+          <w:szCs w:val="32"/>
+        </w:rPr>
+        <w:t xml:space="preserve"> = C , </w:t>
+      </w:r>
+      <w:proofErr w:type="spellStart"/>
+      <w:r>
+        <w:rPr>
+          <w:rFonts w:ascii="Angsana New" w:hAnsi="Angsana New" w:cs="Angsana New"/>
+          <w:sz w:val="32"/>
+          <w:szCs w:val="32"/>
+        </w:rPr>
+        <w:t>ymax</w:t>
+      </w:r>
+      <w:proofErr w:type="spellEnd"/>
+      <w:r>
+        <w:rPr>
+          <w:rFonts w:ascii="Angsana New" w:hAnsi="Angsana New" w:cs="Angsana New"/>
+          <w:sz w:val="32"/>
+          <w:szCs w:val="32"/>
+        </w:rPr>
+        <w:t xml:space="preserve"> = B , </w:t>
+      </w:r>
+      <w:proofErr w:type="spellStart"/>
+      <w:r>
+        <w:rPr>
+          <w:rFonts w:ascii="Angsana New" w:hAnsi="Angsana New" w:cs="Angsana New"/>
+          <w:sz w:val="32"/>
+          <w:szCs w:val="32"/>
+        </w:rPr>
+        <w:t>xcenter</w:t>
+      </w:r>
+      <w:proofErr w:type="spellEnd"/>
+      <w:r>
+        <w:rPr>
+          <w:rFonts w:ascii="Angsana New" w:hAnsi="Angsana New" w:cs="Angsana New"/>
+          <w:sz w:val="32"/>
+          <w:szCs w:val="32"/>
+        </w:rPr>
+        <w:t xml:space="preserve"> =  C+D / 2  </w:t>
+      </w:r>
+      <w:proofErr w:type="spellStart"/>
+      <w:r>
+        <w:rPr>
+          <w:rFonts w:ascii="Angsana New" w:hAnsi="Angsana New" w:cs="Angsana New"/>
+          <w:sz w:val="32"/>
+          <w:szCs w:val="32"/>
+        </w:rPr>
+        <w:t>ycenter</w:t>
+      </w:r>
+      <w:proofErr w:type="spellEnd"/>
+      <w:r>
+        <w:rPr>
+          <w:rFonts w:ascii="Angsana New" w:hAnsi="Angsana New" w:cs="Angsana New"/>
+          <w:sz w:val="32"/>
+          <w:szCs w:val="32"/>
+        </w:rPr>
+        <w:t xml:space="preserve"> = C+B/2 </w:t>
       </w:r>
     </w:p>
     <w:p>
@@ -6328,7 +7089,7 @@
           <w:szCs w:val="32"/>
         </w:rPr>
       </w:pPr>
-      <w:bookmarkStart w:id="8" w:name="_Hlk508072265"/>
+      <w:bookmarkStart w:id="9" w:name="_Hlk508072265"/>
       <w:r>
         <w:rPr>
           <w:rFonts w:ascii="Angsana New" w:hAnsi="Angsana New" w:cs="Angsana New"/>
@@ -6340,7 +7101,7 @@
         <w:t>Machine Learning</w:t>
       </w:r>
     </w:p>
-    <w:bookmarkEnd w:id="8"/>
+    <w:bookmarkEnd w:id="9"/>
     <w:p>
       <w:pPr>
         <w:pStyle w:val="a3"/>
@@ -6361,8 +7122,9 @@
           <w:sz w:val="32"/>
           <w:szCs w:val="32"/>
         </w:rPr>
-        <w:t>(Tensor</w:t>
-      </w:r>
+        <w:t>(</w:t>
+      </w:r>
+      <w:proofErr w:type="spellStart"/>
       <w:r>
         <w:rPr>
           <w:rFonts w:ascii="Angsana New" w:hAnsi="Angsana New" w:cs="Angsana New"/>
@@ -6371,8 +7133,41 @@
           <w:sz w:val="32"/>
           <w:szCs w:val="32"/>
         </w:rPr>
-        <w:t>Flow API )</w:t>
-      </w:r>
+        <w:t>Tensor</w:t>
+      </w:r>
+      <w:r>
+        <w:rPr>
+          <w:rFonts w:ascii="Angsana New" w:hAnsi="Angsana New" w:cs="Angsana New"/>
+          <w:b/>
+          <w:bCs/>
+          <w:sz w:val="32"/>
+          <w:szCs w:val="32"/>
+        </w:rPr>
+        <w:t>Flow</w:t>
+      </w:r>
+      <w:proofErr w:type="spellEnd"/>
+      <w:r>
+        <w:rPr>
+          <w:rFonts w:ascii="Angsana New" w:hAnsi="Angsana New" w:cs="Angsana New"/>
+          <w:b/>
+          <w:bCs/>
+          <w:sz w:val="32"/>
+          <w:szCs w:val="32"/>
+        </w:rPr>
+        <w:t xml:space="preserve"> </w:t>
+      </w:r>
+      <w:proofErr w:type="gramStart"/>
+      <w:r>
+        <w:rPr>
+          <w:rFonts w:ascii="Angsana New" w:hAnsi="Angsana New" w:cs="Angsana New"/>
+          <w:b/>
+          <w:bCs/>
+          <w:sz w:val="32"/>
+          <w:szCs w:val="32"/>
+        </w:rPr>
+        <w:t>API )</w:t>
+      </w:r>
+      <w:proofErr w:type="gramEnd"/>
     </w:p>
     <w:p>
       <w:pPr>
@@ -6617,7 +7412,27 @@
           <w:szCs w:val="32"/>
           <w:cs/>
         </w:rPr>
-        <w:t>ในโปรเจ็คนี้จะใช้การเรียนรู้แบบมีผู้สอนเป็นหลัก</w:t>
+        <w:t>ในโปรเจ</w:t>
+      </w:r>
+      <w:proofErr w:type="spellStart"/>
+      <w:r>
+        <w:rPr>
+          <w:rFonts w:ascii="Angsana New" w:hAnsi="Angsana New" w:cs="Angsana New" w:hint="cs"/>
+          <w:sz w:val="32"/>
+          <w:szCs w:val="32"/>
+          <w:cs/>
+        </w:rPr>
+        <w:t>็ค</w:t>
+      </w:r>
+      <w:proofErr w:type="spellEnd"/>
+      <w:r>
+        <w:rPr>
+          <w:rFonts w:ascii="Angsana New" w:hAnsi="Angsana New" w:cs="Angsana New" w:hint="cs"/>
+          <w:sz w:val="32"/>
+          <w:szCs w:val="32"/>
+          <w:cs/>
+        </w:rPr>
+        <w:t>นี้จะใช้การเรียนรู้แบบมีผู้สอนเป็นหลัก</w:t>
       </w:r>
     </w:p>
     <w:p>
@@ -6661,8 +7476,6 @@
           <w:szCs w:val="32"/>
         </w:rPr>
       </w:pPr>
-      <w:bookmarkStart w:id="9" w:name="_GoBack"/>
-      <w:bookmarkEnd w:id="9"/>
       <w:r>
         <w:rPr>
           <w:rFonts w:ascii="Angsana New" w:hAnsi="Angsana New" w:cs="Angsana New"/>
@@ -6872,6 +7685,7 @@
         <w:docPartUnique/>
       </w:docPartObj>
     </w:sdtPr>
+    <w:sdtEndPr/>
     <w:sdtContent>
       <w:p>
         <w:pPr>
@@ -6892,7 +7706,7 @@
             <w:noProof/>
             <w:lang w:val="th-TH"/>
           </w:rPr>
-          <w:t>13</w:t>
+          <w:t>14</w:t>
         </w:r>
         <w:r>
           <w:fldChar w:fldCharType="end"/>
